--- a/ТРПОиОК, л.р. 5, отчёт.docx
+++ b/ТРПОиОК, л.р. 5, отчёт.docx
@@ -3406,7 +3406,7 @@
       <w:r>
         <w:fldChar w:fldCharType="separate"/>
       </w:r>
-      <w:hyperlink w:anchor="_Toc217429820" w:history="1">
+      <w:hyperlink w:anchor="_Toc217434103" w:history="1">
         <w:r>
           <w:rPr>
             <w:rStyle w:val="ad"/>
@@ -3450,7 +3450,7 @@
             <w:noProof/>
             <w:webHidden/>
           </w:rPr>
-          <w:instrText xml:space="preserve"> PAGEREF _Toc217429820 \h </w:instrText>
+          <w:instrText xml:space="preserve"> PAGEREF _Toc217434103 \h </w:instrText>
         </w:r>
         <w:r>
           <w:rPr>
@@ -3492,7 +3492,7 @@
           <w14:ligatures w14:val="standardContextual"/>
         </w:rPr>
       </w:pPr>
-      <w:hyperlink w:anchor="_Toc217429821" w:history="1">
+      <w:hyperlink w:anchor="_Toc217434104" w:history="1">
         <w:r>
           <w:rPr>
             <w:rStyle w:val="ad"/>
@@ -3536,7 +3536,7 @@
             <w:noProof/>
             <w:webHidden/>
           </w:rPr>
-          <w:instrText xml:space="preserve"> PAGEREF _Toc217429821 \h </w:instrText>
+          <w:instrText xml:space="preserve"> PAGEREF _Toc217434104 \h </w:instrText>
         </w:r>
         <w:r>
           <w:rPr>
@@ -3582,7 +3582,7 @@
           <w14:ligatures w14:val="standardContextual"/>
         </w:rPr>
       </w:pPr>
-      <w:hyperlink w:anchor="_Toc217429822" w:history="1">
+      <w:hyperlink w:anchor="_Toc217434105" w:history="1">
         <w:r>
           <w:rPr>
             <w:rStyle w:val="ad"/>
@@ -3626,7 +3626,7 @@
             <w:noProof/>
             <w:webHidden/>
           </w:rPr>
-          <w:instrText xml:space="preserve"> PAGEREF _Toc217429822 \h </w:instrText>
+          <w:instrText xml:space="preserve"> PAGEREF _Toc217434105 \h </w:instrText>
         </w:r>
         <w:r>
           <w:rPr>
@@ -3672,7 +3672,7 @@
           <w14:ligatures w14:val="standardContextual"/>
         </w:rPr>
       </w:pPr>
-      <w:hyperlink w:anchor="_Toc217429823" w:history="1">
+      <w:hyperlink w:anchor="_Toc217434106" w:history="1">
         <w:r>
           <w:rPr>
             <w:rStyle w:val="ad"/>
@@ -3716,7 +3716,7 @@
             <w:noProof/>
             <w:webHidden/>
           </w:rPr>
-          <w:instrText xml:space="preserve"> PAGEREF _Toc217429823 \h </w:instrText>
+          <w:instrText xml:space="preserve"> PAGEREF _Toc217434106 \h </w:instrText>
         </w:r>
         <w:r>
           <w:rPr>
@@ -3762,7 +3762,7 @@
           <w14:ligatures w14:val="standardContextual"/>
         </w:rPr>
       </w:pPr>
-      <w:hyperlink w:anchor="_Toc217429824" w:history="1">
+      <w:hyperlink w:anchor="_Toc217434107" w:history="1">
         <w:r>
           <w:rPr>
             <w:rStyle w:val="ad"/>
@@ -3807,7 +3807,7 @@
             <w:noProof/>
             <w:webHidden/>
           </w:rPr>
-          <w:instrText xml:space="preserve"> PAGEREF _Toc217429824 \h </w:instrText>
+          <w:instrText xml:space="preserve"> PAGEREF _Toc217434107 \h </w:instrText>
         </w:r>
         <w:r>
           <w:rPr>
@@ -3853,7 +3853,7 @@
           <w14:ligatures w14:val="standardContextual"/>
         </w:rPr>
       </w:pPr>
-      <w:hyperlink w:anchor="_Toc217429825" w:history="1">
+      <w:hyperlink w:anchor="_Toc217434108" w:history="1">
         <w:r>
           <w:rPr>
             <w:rStyle w:val="ad"/>
@@ -3897,7 +3897,7 @@
             <w:noProof/>
             <w:webHidden/>
           </w:rPr>
-          <w:instrText xml:space="preserve"> PAGEREF _Toc217429825 \h </w:instrText>
+          <w:instrText xml:space="preserve"> PAGEREF _Toc217434108 \h </w:instrText>
         </w:r>
         <w:r>
           <w:rPr>
@@ -3943,7 +3943,7 @@
           <w14:ligatures w14:val="standardContextual"/>
         </w:rPr>
       </w:pPr>
-      <w:hyperlink w:anchor="_Toc217429826" w:history="1">
+      <w:hyperlink w:anchor="_Toc217434109" w:history="1">
         <w:r>
           <w:rPr>
             <w:rStyle w:val="ad"/>
@@ -3988,7 +3988,7 @@
             <w:noProof/>
             <w:webHidden/>
           </w:rPr>
-          <w:instrText xml:space="preserve"> PAGEREF _Toc217429826 \h </w:instrText>
+          <w:instrText xml:space="preserve"> PAGEREF _Toc217434109 \h </w:instrText>
         </w:r>
         <w:r>
           <w:rPr>
@@ -4034,7 +4034,7 @@
           <w14:ligatures w14:val="standardContextual"/>
         </w:rPr>
       </w:pPr>
-      <w:hyperlink w:anchor="_Toc217429827" w:history="1">
+      <w:hyperlink w:anchor="_Toc217434110" w:history="1">
         <w:r>
           <w:rPr>
             <w:rStyle w:val="ad"/>
@@ -4078,7 +4078,7 @@
             <w:noProof/>
             <w:webHidden/>
           </w:rPr>
-          <w:instrText xml:space="preserve"> PAGEREF _Toc217429827 \h </w:instrText>
+          <w:instrText xml:space="preserve"> PAGEREF _Toc217434110 \h </w:instrText>
         </w:r>
         <w:r>
           <w:rPr>
@@ -4124,7 +4124,7 @@
           <w14:ligatures w14:val="standardContextual"/>
         </w:rPr>
       </w:pPr>
-      <w:hyperlink w:anchor="_Toc217429828" w:history="1">
+      <w:hyperlink w:anchor="_Toc217434111" w:history="1">
         <w:r>
           <w:rPr>
             <w:rStyle w:val="ad"/>
@@ -4168,7 +4168,7 @@
             <w:noProof/>
             <w:webHidden/>
           </w:rPr>
-          <w:instrText xml:space="preserve"> PAGEREF _Toc217429828 \h </w:instrText>
+          <w:instrText xml:space="preserve"> PAGEREF _Toc217434111 \h </w:instrText>
         </w:r>
         <w:r>
           <w:rPr>
@@ -4214,7 +4214,7 @@
           <w14:ligatures w14:val="standardContextual"/>
         </w:rPr>
       </w:pPr>
-      <w:hyperlink w:anchor="_Toc217429829" w:history="1">
+      <w:hyperlink w:anchor="_Toc217434112" w:history="1">
         <w:r>
           <w:rPr>
             <w:rStyle w:val="ad"/>
@@ -4258,7 +4258,7 @@
             <w:noProof/>
             <w:webHidden/>
           </w:rPr>
-          <w:instrText xml:space="preserve"> PAGEREF _Toc217429829 \h </w:instrText>
+          <w:instrText xml:space="preserve"> PAGEREF _Toc217434112 \h </w:instrText>
         </w:r>
         <w:r>
           <w:rPr>
@@ -4278,7 +4278,7 @@
             <w:noProof/>
             <w:webHidden/>
           </w:rPr>
-          <w:t>13</w:t>
+          <w:t>12</w:t>
         </w:r>
         <w:r>
           <w:rPr>
@@ -4300,7 +4300,7 @@
           <w14:ligatures w14:val="standardContextual"/>
         </w:rPr>
       </w:pPr>
-      <w:hyperlink w:anchor="_Toc217429830" w:history="1">
+      <w:hyperlink w:anchor="_Toc217434113" w:history="1">
         <w:r>
           <w:rPr>
             <w:rStyle w:val="ad"/>
@@ -4344,7 +4344,7 @@
             <w:noProof/>
             <w:webHidden/>
           </w:rPr>
-          <w:instrText xml:space="preserve"> PAGEREF _Toc217429830 \h </w:instrText>
+          <w:instrText xml:space="preserve"> PAGEREF _Toc217434113 \h </w:instrText>
         </w:r>
         <w:r>
           <w:rPr>
@@ -4397,7 +4397,7 @@
       <w:pPr>
         <w:pStyle w:val="1"/>
       </w:pPr>
-      <w:bookmarkStart w:id="2" w:name="_Toc217429820"/>
+      <w:bookmarkStart w:id="2" w:name="_Toc217434103"/>
       <w:r>
         <w:lastRenderedPageBreak/>
         <w:t>Цель работы</w:t>
@@ -4416,7 +4416,7 @@
       <w:pPr>
         <w:pStyle w:val="1"/>
       </w:pPr>
-      <w:bookmarkStart w:id="3" w:name="_Toc217429821"/>
+      <w:bookmarkStart w:id="3" w:name="_Toc217434104"/>
       <w:r>
         <w:lastRenderedPageBreak/>
         <w:t>Практическая часть</w:t>
@@ -4427,7 +4427,7 @@
       <w:pPr>
         <w:pStyle w:val="2"/>
       </w:pPr>
-      <w:bookmarkStart w:id="4" w:name="_Toc217429822"/>
+      <w:bookmarkStart w:id="4" w:name="_Toc217434105"/>
       <w:r>
         <w:t>Подготовительный этап</w:t>
       </w:r>
@@ -4438,88 +4438,25 @@
         <w:pStyle w:val="a2"/>
       </w:pPr>
       <w:r>
-        <w:t xml:space="preserve">Объектом оценки является </w:t>
-      </w:r>
-      <w:r>
-        <w:t xml:space="preserve">разработанный </w:t>
+        <w:t xml:space="preserve">Объектом оценки является разработанный </w:t>
       </w:r>
       <w:r>
         <w:t>нами</w:t>
       </w:r>
       <w:r>
-        <w:t xml:space="preserve"> программный продукт</w:t>
-      </w:r>
-      <w:r>
-        <w:t xml:space="preserve"> – </w:t>
-      </w:r>
-      <w:r>
-        <w:t>«Автоматизированная система “Система контроля и управления датчиками в производственном помещении”»</w:t>
-      </w:r>
-      <w:r>
-        <w:t xml:space="preserve"> </w:t>
-      </w:r>
-      <w:r>
-        <w:t xml:space="preserve">(АС-СКУД). </w:t>
-      </w:r>
-      <w:r>
-        <w:t>Он выбран, так как</w:t>
-      </w:r>
-      <w:r>
-        <w:t xml:space="preserve"> является предметом последовательного проектирования в лабораторных работах, что обеспечивает </w:t>
+        <w:t xml:space="preserve"> программный продукт – </w:t>
+      </w:r>
+      <w:r>
+        <w:t xml:space="preserve">«Автоматизированная система “Система контроля и управления датчиками в производственном помещении”» </w:t>
+      </w:r>
+      <w:r>
+        <w:t xml:space="preserve">(АС-СКУД). Он выбран, так как является предметом последовательного проектирования в лабораторных работах, что обеспечивает </w:t>
       </w:r>
       <w:r>
         <w:t>наличие всей</w:t>
       </w:r>
       <w:r>
-        <w:t xml:space="preserve"> проектной документации (</w:t>
-      </w:r>
-      <w:r>
-        <w:t>т</w:t>
-      </w:r>
-      <w:r>
-        <w:t>ехническое задание</w:t>
-      </w:r>
-      <w:r>
-        <w:t xml:space="preserve"> и</w:t>
-      </w:r>
-      <w:r>
-        <w:t xml:space="preserve"> модели </w:t>
-      </w:r>
-      <w:r>
-        <w:t>«</w:t>
-      </w:r>
-      <w:r>
-        <w:t>IDEF0</w:t>
-      </w:r>
-      <w:r>
-        <w:t>»</w:t>
-      </w:r>
-      <w:r>
-        <w:t xml:space="preserve">, </w:t>
-      </w:r>
-      <w:r>
-        <w:t>«</w:t>
-      </w:r>
-      <w:r>
-        <w:t>IDEF3</w:t>
-      </w:r>
-      <w:r>
-        <w:t>» и</w:t>
-      </w:r>
-      <w:r>
-        <w:t xml:space="preserve"> </w:t>
-      </w:r>
-      <w:r>
-        <w:t>«</w:t>
-      </w:r>
-      <w:r>
-        <w:t>UML</w:t>
-      </w:r>
-      <w:r>
-        <w:t>»</w:t>
-      </w:r>
-      <w:r>
-        <w:t>). Это позволяет провести комплексную оценку, проследив взаимосвязь между первоначальными требованиями, проектными решениями и итоговым качеством. Использование собственного продукта в качестве объекта даёт возможность детального анализа внутренних аспектов качества.</w:t>
+        <w:t xml:space="preserve"> проектной документации (техническое задание и модели «IDEF0», «IDEF3» и «UML»). Это позволяет провести комплексную оценку, проследив взаимосвязь между первоначальными требованиями, проектными решениями и итоговым качеством. Использование собственного продукта в качестве объекта даёт возможность детального анализа внутренних аспектов качества.</w:t>
       </w:r>
     </w:p>
     <w:p>
@@ -4578,12 +4515,9 @@
       <w:pPr>
         <w:pStyle w:val="2"/>
       </w:pPr>
-      <w:bookmarkStart w:id="5" w:name="_Toc217429823"/>
-      <w:r>
-        <w:t>Ф</w:t>
-      </w:r>
-      <w:r>
-        <w:t>ункциональная пригодность</w:t>
+      <w:bookmarkStart w:id="5" w:name="_Toc217434106"/>
+      <w:r>
+        <w:t>Функциональная пригодность</w:t>
       </w:r>
       <w:bookmarkEnd w:id="5"/>
       <w:r>
@@ -4627,10 +4561,7 @@
         <w:t>процент</w:t>
       </w:r>
       <w:r>
-        <w:t xml:space="preserve"> реализованных требований из ТЗ</w:t>
-      </w:r>
-      <w:r>
-        <w:t>;</w:t>
+        <w:t xml:space="preserve"> реализованных требований из ТЗ;</w:t>
       </w:r>
     </w:p>
     <w:p>
@@ -4651,10 +4582,7 @@
         <w:t>процент</w:t>
       </w:r>
       <w:r>
-        <w:t xml:space="preserve"> успешно пройденных тестов</w:t>
-      </w:r>
-      <w:r>
-        <w:t>.</w:t>
+        <w:t xml:space="preserve"> успешно пройденных тестов.</w:t>
       </w:r>
     </w:p>
     <w:p>
@@ -4687,10 +4615,7 @@
       </w:r>
       <w:r>
         <w:lastRenderedPageBreak/>
-        <w:t>автоматический сбор данных с датчиков, их визуализация в веб-интерфейсе, контроль показаний на соответствие пороговым значениям, генерация аварийных оповещений, архивация истории данных, а также функции управления. Таким образом, степень полноты составляет </w:t>
-      </w:r>
-      <w:r>
-        <w:t>100</w:t>
+        <w:t>автоматический сбор данных с датчиков, их визуализация в веб-интерфейсе, контроль показаний на соответствие пороговым значениям, генерация аварийных оповещений, архивация истории данных, а также функции управления. Таким образом, степень полноты составляет 100</w:t>
       </w:r>
       <w:r>
         <w:t>%</w:t>
@@ -4771,12 +4696,9 @@
           <w:lang w:val="en-US"/>
         </w:rPr>
       </w:pPr>
-      <w:bookmarkStart w:id="6" w:name="_Toc217429824"/>
-      <w:r>
-        <w:t>Н</w:t>
-      </w:r>
-      <w:r>
-        <w:t>адёжность</w:t>
+      <w:bookmarkStart w:id="6" w:name="_Toc217434107"/>
+      <w:r>
+        <w:t>Надёжность</w:t>
       </w:r>
       <w:bookmarkEnd w:id="6"/>
     </w:p>
@@ -4863,10 +4785,7 @@
         <w:t>ч</w:t>
       </w:r>
       <w:r>
-        <w:t>астота отказов: количество сбоев за период тестирования</w:t>
-      </w:r>
-      <w:r>
-        <w:t>.</w:t>
+        <w:t>астота отказов: количество сбоев за период тестирования.</w:t>
       </w:r>
     </w:p>
     <w:p>
@@ -4936,13 +4855,7 @@
           <w:rPr>
             <w:rFonts w:ascii="Cambria Math" w:hAnsi="Cambria Math"/>
           </w:rPr>
-          <m:t>*10</m:t>
-        </m:r>
-        <m:r>
-          <w:rPr>
-            <w:rFonts w:ascii="Cambria Math" w:hAnsi="Cambria Math"/>
-          </w:rPr>
-          <m:t>0%=99,89%</m:t>
+          <m:t>*100%=99,89%</m:t>
         </m:r>
       </m:oMath>
       <w:r>
@@ -5007,13 +4920,7 @@
               <w:rPr>
                 <w:rFonts w:ascii="Cambria Math" w:hAnsi="Cambria Math"/>
               </w:rPr>
-              <m:t>914</m:t>
-            </m:r>
-            <m:r>
-              <w:rPr>
-                <w:rFonts w:ascii="Cambria Math" w:hAnsi="Cambria Math"/>
-              </w:rPr>
-              <m:t>1</m:t>
+              <m:t>9141</m:t>
             </m:r>
           </m:den>
         </m:f>
@@ -5033,13 +4940,7 @@
         <w:pStyle w:val="a2"/>
       </w:pPr>
       <w:r>
-        <w:t xml:space="preserve">Оценка – </w:t>
-      </w:r>
-      <w:r>
-        <w:t>5 (отлично)</w:t>
-      </w:r>
-      <w:r>
-        <w:t>:</w:t>
+        <w:t>Оценка – 5 (отлично):</w:t>
       </w:r>
       <w:r>
         <w:t xml:space="preserve"> так как коэффициент готовности почти 100%, а </w:t>
@@ -5061,13 +4962,10 @@
       <w:pPr>
         <w:pStyle w:val="2"/>
       </w:pPr>
-      <w:bookmarkStart w:id="7" w:name="_Toc217429825"/>
+      <w:bookmarkStart w:id="7" w:name="_Toc217434108"/>
       <w:r>
         <w:lastRenderedPageBreak/>
-        <w:t>У</w:t>
-      </w:r>
-      <w:r>
-        <w:t>добство использования</w:t>
+        <w:t>Удобство использования</w:t>
       </w:r>
       <w:bookmarkEnd w:id="7"/>
     </w:p>
@@ -5105,10 +5003,7 @@
         <w:t>в</w:t>
       </w:r>
       <w:r>
-        <w:t>ремя обучения: время, необходимое для выполнения базовых операций</w:t>
-      </w:r>
-      <w:r>
-        <w:t>;</w:t>
+        <w:t>ремя обучения: время, необходимое для выполнения базовых операций;</w:t>
       </w:r>
     </w:p>
     <w:p>
@@ -5123,10 +5018,7 @@
         <w:t>э</w:t>
       </w:r>
       <w:r>
-        <w:t>ффективность использования: количество кликов/действий для выполнения типовой задачи</w:t>
-      </w:r>
-      <w:r>
-        <w:t>;</w:t>
+        <w:t>ффективность использования: количество кликов/действий для выполнения типовой задачи;</w:t>
       </w:r>
     </w:p>
     <w:p>
@@ -5153,10 +5045,7 @@
         <w:t>»</w:t>
       </w:r>
       <w:r>
-        <w:t>: экспертная оценка интерфейса</w:t>
-      </w:r>
-      <w:r>
-        <w:t>.</w:t>
+        <w:t>: экспертная оценка интерфейса.</w:t>
       </w:r>
     </w:p>
     <w:p>
@@ -5292,13 +5181,7 @@
         </w:numPr>
       </w:pPr>
       <w:r>
-        <w:t>в случае добавления или обновления данных (</w:t>
-      </w:r>
-      <w:r>
-        <w:t>один-два клика</w:t>
-      </w:r>
-      <w:r>
-        <w:t xml:space="preserve"> и ввод нескольких необходимых полей)</w:t>
+        <w:t>в случае добавления или обновления данных (один-два клика и ввод нескольких необходимых полей)</w:t>
       </w:r>
     </w:p>
     <w:p>
@@ -5382,10 +5265,7 @@
         <w:t>[</w:t>
       </w:r>
       <w:r>
-        <w:t>интерфейс</w:t>
-      </w:r>
-      <w:r>
-        <w:t>а</w:t>
+        <w:t>интерфейса</w:t>
       </w:r>
       <w:r>
         <w:t>]</w:t>
@@ -5404,13 +5284,10 @@
           <w:lang w:val="en-US"/>
         </w:rPr>
       </w:pPr>
-      <w:bookmarkStart w:id="8" w:name="_Toc217429826"/>
+      <w:bookmarkStart w:id="8" w:name="_Toc217434109"/>
       <w:proofErr w:type="spellStart"/>
       <w:r>
-        <w:t>С</w:t>
-      </w:r>
-      <w:r>
-        <w:t>опровождаемость</w:t>
+        <w:t>Сопровождаемость</w:t>
       </w:r>
       <w:bookmarkEnd w:id="8"/>
       <w:proofErr w:type="spellEnd"/>
@@ -5544,10 +5421,7 @@
         <w:t>моделями</w:t>
       </w:r>
       <w:r>
-        <w:t>, что значительно облегчает анализ и понимание архитектуры</w:t>
-      </w:r>
-      <w:r>
-        <w:t xml:space="preserve">; </w:t>
+        <w:t xml:space="preserve">, что значительно облегчает анализ и понимание архитектуры; </w:t>
       </w:r>
     </w:p>
     <w:p>
@@ -5685,10 +5559,7 @@
         <w:t>моделях</w:t>
       </w:r>
       <w:r>
-        <w:t>, где чётко определены границы и отношения между сущностями</w:t>
-      </w:r>
-      <w:r>
-        <w:t>.</w:t>
+        <w:t>, где чётко определены границы и отношения между сущностями.</w:t>
       </w:r>
     </w:p>
     <w:p>
@@ -5705,10 +5576,7 @@
         <w:t xml:space="preserve"> (хорошо): </w:t>
       </w:r>
       <w:r>
-        <w:t>в</w:t>
-      </w:r>
-      <w:r>
-        <w:t xml:space="preserve">ысокая оценка обусловлена продуманной модульной архитектурой, напрямую вытекающей из проектных моделей, что является сильным фундаментом для </w:t>
+        <w:t xml:space="preserve">высокая оценка обусловлена продуманной модульной архитектурой, напрямую вытекающей из проектных моделей, что является сильным фундаментом для </w:t>
       </w:r>
       <w:proofErr w:type="spellStart"/>
       <w:r>
@@ -5740,12 +5608,9 @@
       <w:pPr>
         <w:pStyle w:val="2"/>
       </w:pPr>
-      <w:bookmarkStart w:id="9" w:name="_Toc217429827"/>
-      <w:r>
-        <w:t>П</w:t>
-      </w:r>
-      <w:r>
-        <w:t>роизводительность</w:t>
+      <w:bookmarkStart w:id="9" w:name="_Toc217434110"/>
+      <w:r>
+        <w:t>Производительность</w:t>
       </w:r>
       <w:bookmarkEnd w:id="9"/>
     </w:p>
@@ -5783,10 +5648,7 @@
         <w:t xml:space="preserve">: </w:t>
       </w:r>
       <w:r>
-        <w:t>с</w:t>
-      </w:r>
-      <w:r>
-        <w:t>колько запросов система обрабатывает за единицу времени</w:t>
+        <w:t>сколько запросов система обрабатывает за единицу времени</w:t>
       </w:r>
       <w:r>
         <w:t>;</w:t>
@@ -5816,10 +5678,7 @@
         <w:t>»</w:t>
       </w:r>
       <w:r>
-        <w:t>, памяти при типовой нагрузке</w:t>
-      </w:r>
-      <w:r>
-        <w:t>.</w:t>
+        <w:t>, памяти при типовой нагрузке.</w:t>
       </w:r>
     </w:p>
     <w:p>
@@ -5878,13 +5737,7 @@
           <w:rPr>
             <w:rFonts w:ascii="Cambria Math" w:hAnsi="Cambria Math"/>
           </w:rPr>
-          <m:t>≈</m:t>
-        </m:r>
-        <m:r>
-          <w:rPr>
-            <w:rFonts w:ascii="Cambria Math" w:hAnsi="Cambria Math"/>
-          </w:rPr>
-          <m:t>152</m:t>
+          <m:t>≈152</m:t>
         </m:r>
       </m:oMath>
       <w:r>
@@ -5924,10 +5777,7 @@
         <w:t>CPU</w:t>
       </w:r>
       <w:r>
-        <w:t>»</w:t>
-      </w:r>
-      <w:r>
-        <w:t xml:space="preserve"> в пике составила </w:t>
+        <w:t xml:space="preserve">» в пике составила </w:t>
       </w:r>
       <w:r>
         <w:t>почти</w:t>
@@ -6014,7 +5864,7 @@
       <w:pPr>
         <w:pStyle w:val="2"/>
       </w:pPr>
-      <w:bookmarkStart w:id="10" w:name="_Toc217429828"/>
+      <w:bookmarkStart w:id="10" w:name="_Toc217434111"/>
       <w:r>
         <w:lastRenderedPageBreak/>
         <w:t>Анализ результатов</w:t>
@@ -6108,10 +5958,10 @@
       </w:pPr>
       <w:r>
         <w:drawing>
-          <wp:inline distT="0" distB="0" distL="0" distR="0" wp14:anchorId="412A4245" wp14:editId="6A88EBE2">
-            <wp:extent cx="5622827" cy="3522981"/>
-            <wp:effectExtent l="0" t="0" r="0" b="1270"/>
-            <wp:docPr id="1763507797" name="Рисунок 1" descr="Изображение выглядит как диаграмма, линия, оригами, дизайн&#10;&#10;Содержимое, созданное искусственным интеллектом, может быть неверным."/>
+          <wp:inline distT="0" distB="0" distL="0" distR="0" wp14:anchorId="26016E22" wp14:editId="3FF40F32">
+            <wp:extent cx="5793993" cy="3491230"/>
+            <wp:effectExtent l="0" t="0" r="0" b="0"/>
+            <wp:docPr id="782010416" name="Рисунок 1" descr="Изображение выглядит как диаграмма, линия, оригами, дизайн&#10;&#10;Содержимое, созданное искусственным интеллектом, может быть неверным."/>
             <wp:cNvGraphicFramePr>
               <a:graphicFrameLocks xmlns:a="http://schemas.openxmlformats.org/drawingml/2006/main" noChangeAspect="1"/>
             </wp:cNvGraphicFramePr>
@@ -6119,7 +5969,7 @@
               <a:graphicData uri="http://schemas.openxmlformats.org/drawingml/2006/picture">
                 <pic:pic xmlns:pic="http://schemas.openxmlformats.org/drawingml/2006/picture">
                   <pic:nvPicPr>
-                    <pic:cNvPr id="1763507797" name="Рисунок 1" descr="Изображение выглядит как диаграмма, линия, оригами, дизайн&#10;&#10;Содержимое, созданное искусственным интеллектом, может быть неверным."/>
+                    <pic:cNvPr id="782010416" name="Рисунок 1" descr="Изображение выглядит как диаграмма, линия, оригами, дизайн&#10;&#10;Содержимое, созданное искусственным интеллектом, может быть неверным."/>
                     <pic:cNvPicPr/>
                   </pic:nvPicPr>
                   <pic:blipFill>
@@ -6131,7 +5981,7 @@
                   <pic:spPr>
                     <a:xfrm>
                       <a:off x="0" y="0"/>
-                      <a:ext cx="5630464" cy="3527766"/>
+                      <a:ext cx="5796555" cy="3492774"/>
                     </a:xfrm>
                     <a:prstGeom prst="rect">
                       <a:avLst/>
@@ -6152,45 +6002,25 @@
       <w:r>
         <w:t xml:space="preserve">Рисунок </w:t>
       </w:r>
-      <w:r>
-        <w:fldChar w:fldCharType="begin"/>
-      </w:r>
-      <w:r>
-        <w:instrText xml:space="preserve"> STYLEREF 1 \s </w:instrText>
-      </w:r>
-      <w:r>
-        <w:fldChar w:fldCharType="separate"/>
-      </w:r>
-      <w:r>
-        <w:rPr>
-          <w:noProof/>
-        </w:rPr>
-        <w:t>2</w:t>
-      </w:r>
-      <w:r>
-        <w:fldChar w:fldCharType="end"/>
-      </w:r>
+      <w:fldSimple w:instr=" STYLEREF 1 \s ">
+        <w:r>
+          <w:rPr>
+            <w:noProof/>
+          </w:rPr>
+          <w:t>2</w:t>
+        </w:r>
+      </w:fldSimple>
       <w:r>
         <w:t>.</w:t>
       </w:r>
-      <w:r>
-        <w:fldChar w:fldCharType="begin"/>
-      </w:r>
-      <w:r>
-        <w:instrText xml:space="preserve"> SEQ Рисунок \* ARABIC \s 1 </w:instrText>
-      </w:r>
-      <w:r>
-        <w:fldChar w:fldCharType="separate"/>
-      </w:r>
-      <w:r>
-        <w:rPr>
-          <w:noProof/>
-        </w:rPr>
-        <w:t>1</w:t>
-      </w:r>
-      <w:r>
-        <w:fldChar w:fldCharType="end"/>
-      </w:r>
+      <w:fldSimple w:instr=" SEQ Рисунок \* ARABIC \s 1 ">
+        <w:r>
+          <w:rPr>
+            <w:noProof/>
+          </w:rPr>
+          <w:t>1</w:t>
+        </w:r>
+      </w:fldSimple>
       <w:bookmarkEnd w:id="11"/>
       <w:r>
         <w:t xml:space="preserve"> – Радарная диаграмма</w:t>
@@ -6205,45 +6035,25 @@
       <w:r>
         <w:t xml:space="preserve">Таблица </w:t>
       </w:r>
-      <w:r>
-        <w:fldChar w:fldCharType="begin"/>
-      </w:r>
-      <w:r>
-        <w:instrText xml:space="preserve"> STYLEREF 1 \s </w:instrText>
-      </w:r>
-      <w:r>
-        <w:fldChar w:fldCharType="separate"/>
-      </w:r>
-      <w:r>
-        <w:rPr>
-          <w:noProof/>
-        </w:rPr>
-        <w:t>2</w:t>
-      </w:r>
-      <w:r>
-        <w:fldChar w:fldCharType="end"/>
-      </w:r>
+      <w:fldSimple w:instr=" STYLEREF 1 \s ">
+        <w:r>
+          <w:rPr>
+            <w:noProof/>
+          </w:rPr>
+          <w:t>2</w:t>
+        </w:r>
+      </w:fldSimple>
       <w:r>
         <w:t>.</w:t>
       </w:r>
-      <w:r>
-        <w:fldChar w:fldCharType="begin"/>
-      </w:r>
-      <w:r>
-        <w:instrText xml:space="preserve"> SEQ Таблица \* ARABIC \s 1 </w:instrText>
-      </w:r>
-      <w:r>
-        <w:fldChar w:fldCharType="separate"/>
-      </w:r>
-      <w:r>
-        <w:rPr>
-          <w:noProof/>
-        </w:rPr>
-        <w:t>1</w:t>
-      </w:r>
-      <w:r>
-        <w:fldChar w:fldCharType="end"/>
-      </w:r>
+      <w:fldSimple w:instr=" SEQ Таблица \* ARABIC \s 1 ">
+        <w:r>
+          <w:rPr>
+            <w:noProof/>
+          </w:rPr>
+          <w:t>1</w:t>
+        </w:r>
+      </w:fldSimple>
       <w:bookmarkEnd w:id="12"/>
       <w:r>
         <w:t xml:space="preserve"> – Оценки характеристик</w:t>
@@ -6532,45 +6342,25 @@
       <w:r>
         <w:t xml:space="preserve">Таблица </w:t>
       </w:r>
-      <w:r>
-        <w:fldChar w:fldCharType="begin"/>
-      </w:r>
-      <w:r>
-        <w:instrText xml:space="preserve"> STYLEREF 1 \s </w:instrText>
-      </w:r>
-      <w:r>
-        <w:fldChar w:fldCharType="separate"/>
-      </w:r>
-      <w:r>
-        <w:rPr>
-          <w:noProof/>
-        </w:rPr>
-        <w:t>2</w:t>
-      </w:r>
-      <w:r>
-        <w:fldChar w:fldCharType="end"/>
-      </w:r>
+      <w:fldSimple w:instr=" STYLEREF 1 \s ">
+        <w:r>
+          <w:rPr>
+            <w:noProof/>
+          </w:rPr>
+          <w:t>2</w:t>
+        </w:r>
+      </w:fldSimple>
       <w:r>
         <w:t>.</w:t>
       </w:r>
-      <w:r>
-        <w:fldChar w:fldCharType="begin"/>
-      </w:r>
-      <w:r>
-        <w:instrText xml:space="preserve"> SEQ Таблица \* ARABIC \s 1 </w:instrText>
-      </w:r>
-      <w:r>
-        <w:fldChar w:fldCharType="separate"/>
-      </w:r>
-      <w:r>
-        <w:rPr>
-          <w:noProof/>
-        </w:rPr>
-        <w:t>2</w:t>
-      </w:r>
-      <w:r>
-        <w:fldChar w:fldCharType="end"/>
-      </w:r>
+      <w:fldSimple w:instr=" SEQ Таблица \* ARABIC \s 1 ">
+        <w:r>
+          <w:rPr>
+            <w:noProof/>
+          </w:rPr>
+          <w:t>2</w:t>
+        </w:r>
+      </w:fldSimple>
       <w:bookmarkEnd w:id="13"/>
       <w:r>
         <w:t xml:space="preserve"> – </w:t>
@@ -6662,81 +6452,38 @@
                 <w:bCs/>
                 <w:szCs w:val="28"/>
               </w:rPr>
-              <w:lastRenderedPageBreak/>
-              <w:t>Высокая надёжность и производительность</w:t>
+              <w:t>Высокая надёжность и производительность:</w:t>
             </w:r>
             <w:r>
               <w:rPr>
+                <w:szCs w:val="28"/>
+              </w:rPr>
+              <w:t xml:space="preserve"> коэффициент </w:t>
+            </w:r>
+            <w:r>
+              <w:rPr>
+                <w:szCs w:val="28"/>
+              </w:rPr>
+              <w:lastRenderedPageBreak/>
+              <w:t>готовности 99.89% и пропускная способность 152 запроса в секунду под нагрузкой соответствуют требованиям промышленной системы реального времени.</w:t>
+            </w:r>
+          </w:p>
+        </w:tc>
+        <w:tc>
+          <w:tcPr>
+            <w:tcW w:w="4956" w:type="dxa"/>
+          </w:tcPr>
+          <w:p>
+            <w:pPr>
+              <w:pStyle w:val="a2"/>
+              <w:ind w:firstLine="0"/>
+            </w:pPr>
+            <w:r>
+              <w:rPr>
                 <w:b/>
                 <w:bCs/>
-                <w:szCs w:val="28"/>
-              </w:rPr>
-              <w:t>:</w:t>
-            </w:r>
-            <w:r>
-              <w:rPr>
-                <w:szCs w:val="28"/>
-              </w:rPr>
-              <w:t xml:space="preserve"> к</w:t>
-            </w:r>
-            <w:r>
-              <w:rPr>
-                <w:szCs w:val="28"/>
-              </w:rPr>
-              <w:t>оэффициент готовности 99.89% и пропускная способность</w:t>
-            </w:r>
-            <w:r>
-              <w:rPr>
-                <w:szCs w:val="28"/>
-              </w:rPr>
-              <w:t xml:space="preserve"> </w:t>
-            </w:r>
-            <w:r>
-              <w:rPr>
-                <w:szCs w:val="28"/>
-              </w:rPr>
-              <w:t>152 запр</w:t>
-            </w:r>
-            <w:r>
-              <w:rPr>
-                <w:szCs w:val="28"/>
-              </w:rPr>
-              <w:t xml:space="preserve">оса в </w:t>
-            </w:r>
-            <w:r>
-              <w:rPr>
-                <w:szCs w:val="28"/>
-              </w:rPr>
-              <w:t>сек</w:t>
-            </w:r>
-            <w:r>
-              <w:rPr>
-                <w:szCs w:val="28"/>
-              </w:rPr>
-              <w:t>унду</w:t>
-            </w:r>
-            <w:r>
-              <w:rPr>
-                <w:szCs w:val="28"/>
-              </w:rPr>
-              <w:t xml:space="preserve"> под нагрузкой соответствуют требованиям промышленной системы реального времени.</w:t>
-            </w:r>
-          </w:p>
-        </w:tc>
-        <w:tc>
-          <w:tcPr>
-            <w:tcW w:w="4956" w:type="dxa"/>
-          </w:tcPr>
-          <w:p>
-            <w:pPr>
-              <w:pStyle w:val="a2"/>
-              <w:ind w:firstLine="0"/>
-            </w:pPr>
-            <w:r>
-              <w:rPr>
-                <w:b/>
-                <w:bCs/>
-              </w:rPr>
+              </w:rPr>
+              <w:lastRenderedPageBreak/>
               <w:t xml:space="preserve">Низкая </w:t>
             </w:r>
             <w:proofErr w:type="spellStart"/>
@@ -6753,20 +6500,14 @@
                 <w:b/>
                 <w:bCs/>
               </w:rPr>
-              <w:t xml:space="preserve"> кода</w:t>
+              <w:t xml:space="preserve"> кода:</w:t>
             </w:r>
             <w:r>
-              <w:rPr>
-                <w:b/>
-                <w:bCs/>
-              </w:rPr>
-              <w:t>:</w:t>
+              <w:t xml:space="preserve"> отсутствие документационных </w:t>
             </w:r>
             <w:r>
-              <w:t xml:space="preserve"> </w:t>
-            </w:r>
-            <w:r>
-              <w:t>отсутствие документационных комментариев существенно усложняет сопровождение и увеличение функциональности новыми разработчиками.</w:t>
+              <w:lastRenderedPageBreak/>
+              <w:t>комментариев существенно усложняет сопровождение и увеличение функциональности новыми разработчиками.</w:t>
             </w:r>
           </w:p>
         </w:tc>
@@ -6790,58 +6531,35 @@
                 <w:bCs/>
                 <w:szCs w:val="28"/>
               </w:rPr>
-              <w:t>Полная функциональная пригодность</w:t>
+              <w:lastRenderedPageBreak/>
+              <w:t>Полная функциональная пригодность:</w:t>
             </w:r>
             <w:r>
               <w:rPr>
+                <w:szCs w:val="28"/>
+              </w:rPr>
+              <w:t xml:space="preserve"> все требования ТЗ реализованы и корректно работают, что подтверждено успешным тестированием.</w:t>
+            </w:r>
+          </w:p>
+        </w:tc>
+        <w:tc>
+          <w:tcPr>
+            <w:tcW w:w="4956" w:type="dxa"/>
+          </w:tcPr>
+          <w:p>
+            <w:pPr>
+              <w:pStyle w:val="a2"/>
+              <w:ind w:firstLine="0"/>
+            </w:pPr>
+            <w:r>
+              <w:rPr>
                 <w:b/>
                 <w:bCs/>
-                <w:szCs w:val="28"/>
-              </w:rPr>
-              <w:t>:</w:t>
+              </w:rPr>
+              <w:t>Неадаптивный интерфейс (проблема удобства использования):</w:t>
             </w:r>
             <w:r>
-              <w:rPr>
-                <w:szCs w:val="28"/>
-              </w:rPr>
-              <w:t xml:space="preserve"> в</w:t>
-            </w:r>
-            <w:r>
-              <w:rPr>
-                <w:szCs w:val="28"/>
-              </w:rPr>
-              <w:t>се требования ТЗ реализованы и корректно работают, что подтверждено успешным тестированием.</w:t>
-            </w:r>
-          </w:p>
-        </w:tc>
-        <w:tc>
-          <w:tcPr>
-            <w:tcW w:w="4956" w:type="dxa"/>
-          </w:tcPr>
-          <w:p>
-            <w:pPr>
-              <w:pStyle w:val="a2"/>
-              <w:ind w:firstLine="0"/>
-            </w:pPr>
-            <w:r>
-              <w:rPr>
-                <w:b/>
-                <w:bCs/>
-              </w:rPr>
-              <w:t>Неадаптивный интерфейс (проблема удобства использования)</w:t>
-            </w:r>
-            <w:r>
-              <w:rPr>
-                <w:b/>
-                <w:bCs/>
-              </w:rPr>
-              <w:t>:</w:t>
-            </w:r>
-            <w:r>
-              <w:t xml:space="preserve"> е</w:t>
-            </w:r>
-            <w:r>
-              <w:t>диный интерфейс для всех ролей приводит к наличию нефункциональных элементов у пользователей с низкими правами</w:t>
+              <w:t xml:space="preserve"> единый интерфейс для всех ролей приводит к наличию нефункциональных элементов у пользователей с низкими правами</w:t>
             </w:r>
             <w:r>
               <w:t xml:space="preserve"> из-за чего</w:t>
@@ -6871,122 +6589,34 @@
                 <w:bCs/>
                 <w:szCs w:val="28"/>
               </w:rPr>
-              <w:t>Хорошая модульность и архитектура</w:t>
+              <w:t>Хорошая модульность и архитектура:</w:t>
             </w:r>
             <w:r>
               <w:rPr>
+                <w:szCs w:val="28"/>
+              </w:rPr>
+              <w:t xml:space="preserve"> чёткое разделение на слои (модели, сервисы, «GUI»), слабая связанность, прямое соответствие моделям создают отличную основу для развития.</w:t>
+            </w:r>
+          </w:p>
+        </w:tc>
+        <w:tc>
+          <w:tcPr>
+            <w:tcW w:w="4956" w:type="dxa"/>
+          </w:tcPr>
+          <w:p>
+            <w:pPr>
+              <w:pStyle w:val="a2"/>
+              <w:ind w:firstLine="0"/>
+            </w:pPr>
+            <w:r>
+              <w:rPr>
                 <w:b/>
                 <w:bCs/>
-                <w:szCs w:val="28"/>
-              </w:rPr>
-              <w:t>:</w:t>
+              </w:rPr>
+              <w:t>Полная загрузка «CPU» как потенциальное узкое место:</w:t>
             </w:r>
             <w:r>
-              <w:rPr>
-                <w:szCs w:val="28"/>
-              </w:rPr>
-              <w:t xml:space="preserve"> ч</w:t>
-            </w:r>
-            <w:r>
-              <w:rPr>
-                <w:szCs w:val="28"/>
-              </w:rPr>
-              <w:t xml:space="preserve">ёткое разделение на слои (модели, сервисы, </w:t>
-            </w:r>
-            <w:r>
-              <w:rPr>
-                <w:szCs w:val="28"/>
-              </w:rPr>
-              <w:t>«</w:t>
-            </w:r>
-            <w:r>
-              <w:rPr>
-                <w:szCs w:val="28"/>
-              </w:rPr>
-              <w:t>GUI</w:t>
-            </w:r>
-            <w:r>
-              <w:rPr>
-                <w:szCs w:val="28"/>
-              </w:rPr>
-              <w:t>»</w:t>
-            </w:r>
-            <w:r>
-              <w:rPr>
-                <w:szCs w:val="28"/>
-              </w:rPr>
-              <w:t xml:space="preserve">), слабая связанность, прямое соответствие </w:t>
-            </w:r>
-            <w:r>
-              <w:rPr>
-                <w:szCs w:val="28"/>
-              </w:rPr>
-              <w:t>моделям</w:t>
-            </w:r>
-            <w:r>
-              <w:rPr>
-                <w:szCs w:val="28"/>
-              </w:rPr>
-              <w:t xml:space="preserve"> создают отличную основу для развития.</w:t>
-            </w:r>
-          </w:p>
-        </w:tc>
-        <w:tc>
-          <w:tcPr>
-            <w:tcW w:w="4956" w:type="dxa"/>
-          </w:tcPr>
-          <w:p>
-            <w:pPr>
-              <w:pStyle w:val="a2"/>
-              <w:ind w:firstLine="0"/>
-            </w:pPr>
-            <w:r>
-              <w:rPr>
-                <w:b/>
-                <w:bCs/>
-              </w:rPr>
-              <w:t xml:space="preserve">Полная загрузка </w:t>
-            </w:r>
-            <w:r>
-              <w:rPr>
-                <w:b/>
-                <w:bCs/>
-              </w:rPr>
-              <w:t>«</w:t>
-            </w:r>
-            <w:r>
-              <w:rPr>
-                <w:b/>
-                <w:bCs/>
-              </w:rPr>
-              <w:t>CPU</w:t>
-            </w:r>
-            <w:r>
-              <w:rPr>
-                <w:b/>
-                <w:bCs/>
-              </w:rPr>
-              <w:t>»</w:t>
-            </w:r>
-            <w:r>
-              <w:rPr>
-                <w:b/>
-                <w:bCs/>
-              </w:rPr>
-              <w:t xml:space="preserve"> как потенциальное узкое место</w:t>
-            </w:r>
-            <w:r>
-              <w:rPr>
-                <w:b/>
-                <w:bCs/>
-              </w:rPr>
-              <w:t>:</w:t>
-            </w:r>
-            <w:r>
-              <w:t xml:space="preserve"> п</w:t>
-            </w:r>
-            <w:r>
-              <w:t>ри достижении нагрузки в 152 запр</w:t>
+              <w:t xml:space="preserve"> при достижении нагрузки в 152 запр</w:t>
             </w:r>
             <w:r>
               <w:t xml:space="preserve">оса в </w:t>
@@ -7022,320 +6652,175 @@
                 <w:bCs/>
                 <w:szCs w:val="28"/>
               </w:rPr>
-              <w:t>Продуманные</w:t>
+              <w:t>Продуманные модели:</w:t>
             </w:r>
+            <w:r>
+              <w:rPr>
+                <w:szCs w:val="28"/>
+              </w:rPr>
+              <w:t xml:space="preserve"> детальные «IDEF0» и «IDEF3» модели обеспечивают полное понимание бизнес-процессов, что снижает риски ошибок при интеграции и доработках.</w:t>
+            </w:r>
+          </w:p>
+        </w:tc>
+        <w:tc>
+          <w:tcPr>
+            <w:tcW w:w="4956" w:type="dxa"/>
+          </w:tcPr>
+          <w:p>
+            <w:pPr>
+              <w:pStyle w:val="a2"/>
+              <w:ind w:firstLine="0"/>
+            </w:pPr>
+            <w:r>
+              <w:rPr>
+                <w:b/>
+                <w:bCs/>
+              </w:rPr>
+              <w:t>Средняя эффективность рутинных операций:</w:t>
+            </w:r>
+            <w:r>
+              <w:t xml:space="preserve"> выполнение типовых задач (например, просмотр показаний датчика) требует нескольких шагов навигации, отсутствуют «ярлыки» или персональные дашборды.</w:t>
+            </w:r>
+          </w:p>
+        </w:tc>
+      </w:tr>
+      <w:tr>
+        <w:tc>
+          <w:tcPr>
+            <w:tcW w:w="4955" w:type="dxa"/>
+          </w:tcPr>
+          <w:p>
+            <w:pPr>
+              <w:pStyle w:val="a2"/>
+              <w:ind w:firstLine="0"/>
+              <w:rPr>
+                <w:szCs w:val="28"/>
+              </w:rPr>
+            </w:pPr>
             <w:r>
               <w:rPr>
                 <w:b/>
                 <w:bCs/>
                 <w:szCs w:val="28"/>
               </w:rPr>
-              <w:t xml:space="preserve"> </w:t>
+              <w:t>Интерфейс:</w:t>
             </w:r>
             <w:r>
               <w:rPr>
+                <w:szCs w:val="28"/>
+              </w:rPr>
+              <w:t xml:space="preserve"> простой и интуитивный «UI» позволяет новому пользователю быстро освоить базовые операции.</w:t>
+            </w:r>
+          </w:p>
+        </w:tc>
+        <w:tc>
+          <w:tcPr>
+            <w:tcW w:w="4956" w:type="dxa"/>
+          </w:tcPr>
+          <w:p>
+            <w:pPr>
+              <w:pStyle w:val="a2"/>
+              <w:ind w:firstLine="0"/>
+            </w:pPr>
+          </w:p>
+        </w:tc>
+      </w:tr>
+      <w:tr>
+        <w:tc>
+          <w:tcPr>
+            <w:tcW w:w="4955" w:type="dxa"/>
+          </w:tcPr>
+          <w:p>
+            <w:pPr>
+              <w:pStyle w:val="a2"/>
+              <w:ind w:firstLine="0"/>
+              <w:jc w:val="center"/>
+              <w:rPr>
                 <w:b/>
                 <w:bCs/>
-                <w:szCs w:val="28"/>
-              </w:rPr>
-              <w:t>модели</w:t>
+              </w:rPr>
+            </w:pPr>
+            <w:r>
+              <w:rPr>
+                <w:b/>
+                <w:bCs/>
+              </w:rPr>
+              <w:t>Возможности</w:t>
+            </w:r>
+          </w:p>
+        </w:tc>
+        <w:tc>
+          <w:tcPr>
+            <w:tcW w:w="4956" w:type="dxa"/>
+          </w:tcPr>
+          <w:p>
+            <w:pPr>
+              <w:pStyle w:val="a2"/>
+              <w:ind w:firstLine="0"/>
+              <w:jc w:val="center"/>
+              <w:rPr>
+                <w:b/>
+                <w:bCs/>
+              </w:rPr>
+            </w:pPr>
+            <w:r>
+              <w:rPr>
+                <w:b/>
+                <w:bCs/>
+              </w:rPr>
+              <w:t>Угрозы</w:t>
+            </w:r>
+          </w:p>
+        </w:tc>
+      </w:tr>
+      <w:tr>
+        <w:tc>
+          <w:tcPr>
+            <w:tcW w:w="4955" w:type="dxa"/>
+          </w:tcPr>
+          <w:p>
+            <w:pPr>
+              <w:pStyle w:val="a2"/>
+              <w:ind w:firstLine="0"/>
+            </w:pPr>
+            <w:r>
+              <w:rPr>
+                <w:b/>
+                <w:bCs/>
+              </w:rPr>
+              <w:lastRenderedPageBreak/>
+              <w:t>Улучшение интерфейса за счёт ролевой адаптации:</w:t>
             </w:r>
             <w:r>
+              <w:t xml:space="preserve"> внедрение ролевых представлений устранит главный недостаток удобства использования и повысит продуктивность операторов.</w:t>
+            </w:r>
+          </w:p>
+        </w:tc>
+        <w:tc>
+          <w:tcPr>
+            <w:tcW w:w="4956" w:type="dxa"/>
+          </w:tcPr>
+          <w:p>
+            <w:pPr>
+              <w:pStyle w:val="a2"/>
+              <w:ind w:firstLine="0"/>
+            </w:pPr>
+            <w:r>
               <w:rPr>
                 <w:b/>
                 <w:bCs/>
-                <w:szCs w:val="28"/>
+              </w:rPr>
+              <w:t>Увеличение некоммутируемого кода</w:t>
+            </w:r>
+            <w:r>
+              <w:rPr>
+                <w:b/>
+                <w:bCs/>
               </w:rPr>
               <w:t>:</w:t>
             </w:r>
             <w:r>
-              <w:rPr>
-                <w:szCs w:val="28"/>
-              </w:rPr>
-              <w:t xml:space="preserve"> д</w:t>
-            </w:r>
-            <w:r>
-              <w:rPr>
-                <w:szCs w:val="28"/>
-              </w:rPr>
-              <w:t xml:space="preserve">етальные </w:t>
-            </w:r>
-            <w:r>
-              <w:rPr>
-                <w:szCs w:val="28"/>
-              </w:rPr>
-              <w:t>«</w:t>
-            </w:r>
-            <w:r>
-              <w:rPr>
-                <w:szCs w:val="28"/>
-              </w:rPr>
-              <w:t>IDEF0</w:t>
-            </w:r>
-            <w:r>
-              <w:rPr>
-                <w:szCs w:val="28"/>
-              </w:rPr>
-              <w:t>»</w:t>
-            </w:r>
-            <w:r>
-              <w:rPr>
-                <w:szCs w:val="28"/>
-              </w:rPr>
-              <w:t xml:space="preserve"> и </w:t>
-            </w:r>
-            <w:r>
-              <w:rPr>
-                <w:szCs w:val="28"/>
-              </w:rPr>
-              <w:t>«</w:t>
-            </w:r>
-            <w:r>
-              <w:rPr>
-                <w:szCs w:val="28"/>
-              </w:rPr>
-              <w:t>IDEF3</w:t>
-            </w:r>
-            <w:r>
-              <w:rPr>
-                <w:szCs w:val="28"/>
-              </w:rPr>
-              <w:t xml:space="preserve">» </w:t>
-            </w:r>
-            <w:r>
-              <w:rPr>
-                <w:szCs w:val="28"/>
-              </w:rPr>
-              <w:t>модели обеспечивают полное понимание бизнес-процессов, что снижает риски ошибок при интеграции и доработках.</w:t>
-            </w:r>
-          </w:p>
-        </w:tc>
-        <w:tc>
-          <w:tcPr>
-            <w:tcW w:w="4956" w:type="dxa"/>
-          </w:tcPr>
-          <w:p>
-            <w:pPr>
-              <w:pStyle w:val="a2"/>
-              <w:ind w:firstLine="0"/>
-            </w:pPr>
-            <w:r>
-              <w:rPr>
-                <w:b/>
-                <w:bCs/>
-              </w:rPr>
-              <w:t>Средняя эффективность рутинных операций</w:t>
-            </w:r>
-            <w:r>
-              <w:rPr>
-                <w:b/>
-                <w:bCs/>
-              </w:rPr>
-              <w:t>:</w:t>
-            </w:r>
-            <w:r>
-              <w:t xml:space="preserve"> в</w:t>
-            </w:r>
-            <w:r>
-              <w:t>ыполнение типовых задач (например, просмотр показаний датчика) требует нескольких шагов навигации, отсутствуют «ярлыки» или персональные дашборды.</w:t>
-            </w:r>
-          </w:p>
-        </w:tc>
-      </w:tr>
-      <w:tr>
-        <w:tc>
-          <w:tcPr>
-            <w:tcW w:w="4955" w:type="dxa"/>
-          </w:tcPr>
-          <w:p>
-            <w:pPr>
-              <w:pStyle w:val="a2"/>
-              <w:ind w:firstLine="0"/>
-              <w:rPr>
-                <w:szCs w:val="28"/>
-              </w:rPr>
-            </w:pPr>
-            <w:r>
-              <w:rPr>
-                <w:b/>
-                <w:bCs/>
-                <w:szCs w:val="28"/>
-              </w:rPr>
-              <w:lastRenderedPageBreak/>
-              <w:t>Интерфейс:</w:t>
-            </w:r>
-            <w:r>
-              <w:rPr>
-                <w:szCs w:val="28"/>
-              </w:rPr>
-              <w:t xml:space="preserve"> п</w:t>
-            </w:r>
-            <w:r>
-              <w:rPr>
-                <w:szCs w:val="28"/>
-              </w:rPr>
-              <w:t xml:space="preserve">ростой и интуитивный </w:t>
-            </w:r>
-            <w:r>
-              <w:rPr>
-                <w:szCs w:val="28"/>
-              </w:rPr>
-              <w:t>«</w:t>
-            </w:r>
-            <w:r>
-              <w:rPr>
-                <w:szCs w:val="28"/>
-              </w:rPr>
-              <w:t>UI</w:t>
-            </w:r>
-            <w:r>
-              <w:rPr>
-                <w:szCs w:val="28"/>
-              </w:rPr>
-              <w:t>»</w:t>
-            </w:r>
-            <w:r>
-              <w:rPr>
-                <w:szCs w:val="28"/>
-              </w:rPr>
-              <w:t xml:space="preserve"> позволяет новому пользователю быстро освоить базовые операции.</w:t>
-            </w:r>
-          </w:p>
-        </w:tc>
-        <w:tc>
-          <w:tcPr>
-            <w:tcW w:w="4956" w:type="dxa"/>
-          </w:tcPr>
-          <w:p>
-            <w:pPr>
-              <w:pStyle w:val="a2"/>
-              <w:ind w:firstLine="0"/>
-            </w:pPr>
-          </w:p>
-        </w:tc>
-      </w:tr>
-      <w:tr>
-        <w:tc>
-          <w:tcPr>
-            <w:tcW w:w="4955" w:type="dxa"/>
-          </w:tcPr>
-          <w:p>
-            <w:pPr>
-              <w:pStyle w:val="a2"/>
-              <w:ind w:firstLine="0"/>
-              <w:jc w:val="center"/>
-              <w:rPr>
-                <w:b/>
-                <w:bCs/>
-              </w:rPr>
-            </w:pPr>
-            <w:r>
-              <w:rPr>
-                <w:b/>
-                <w:bCs/>
-              </w:rPr>
-              <w:t>Возможности</w:t>
-            </w:r>
-          </w:p>
-        </w:tc>
-        <w:tc>
-          <w:tcPr>
-            <w:tcW w:w="4956" w:type="dxa"/>
-          </w:tcPr>
-          <w:p>
-            <w:pPr>
-              <w:pStyle w:val="a2"/>
-              <w:ind w:firstLine="0"/>
-              <w:jc w:val="center"/>
-              <w:rPr>
-                <w:b/>
-                <w:bCs/>
-              </w:rPr>
-            </w:pPr>
-            <w:r>
-              <w:rPr>
-                <w:b/>
-                <w:bCs/>
-              </w:rPr>
-              <w:t>Угрозы</w:t>
-            </w:r>
-          </w:p>
-        </w:tc>
-      </w:tr>
-      <w:tr>
-        <w:tc>
-          <w:tcPr>
-            <w:tcW w:w="4955" w:type="dxa"/>
-          </w:tcPr>
-          <w:p>
-            <w:pPr>
-              <w:pStyle w:val="a2"/>
-              <w:ind w:firstLine="0"/>
-            </w:pPr>
-            <w:r>
-              <w:rPr>
-                <w:b/>
-                <w:bCs/>
-              </w:rPr>
-              <w:t xml:space="preserve">Улучшение </w:t>
-            </w:r>
-            <w:r>
-              <w:rPr>
-                <w:b/>
-                <w:bCs/>
-              </w:rPr>
-              <w:t>интерфейса</w:t>
-            </w:r>
-            <w:r>
-              <w:rPr>
-                <w:b/>
-                <w:bCs/>
-              </w:rPr>
-              <w:t xml:space="preserve"> за счёт ролевой адаптации</w:t>
-            </w:r>
-            <w:r>
-              <w:rPr>
-                <w:b/>
-                <w:bCs/>
-              </w:rPr>
-              <w:t>:</w:t>
-            </w:r>
-            <w:r>
-              <w:t xml:space="preserve"> в</w:t>
-            </w:r>
-            <w:r>
-              <w:t>недрение ролевых представлений устранит главный недостаток удобства использования и повысит продуктивность операторов.</w:t>
-            </w:r>
-          </w:p>
-        </w:tc>
-        <w:tc>
-          <w:tcPr>
-            <w:tcW w:w="4956" w:type="dxa"/>
-          </w:tcPr>
-          <w:p>
-            <w:pPr>
-              <w:pStyle w:val="a2"/>
-              <w:ind w:firstLine="0"/>
-            </w:pPr>
-            <w:r>
-              <w:rPr>
-                <w:b/>
-                <w:bCs/>
-              </w:rPr>
-              <w:t>Увеличение некоммутируемого кода</w:t>
-            </w:r>
-            <w:r>
-              <w:rPr>
-                <w:b/>
-                <w:bCs/>
-              </w:rPr>
-              <w:t>:</w:t>
-            </w:r>
-            <w:r>
-              <w:t xml:space="preserve"> п</w:t>
-            </w:r>
-            <w:r>
-              <w:t xml:space="preserve">ри дальнейшей разработке без комментариев сложность поддержки будет расти экспоненциально, увеличивая </w:t>
+              <w:t xml:space="preserve"> при дальнейшей разработке без комментариев сложность поддержки будет расти экспоненциально, увеличивая </w:t>
             </w:r>
             <w:r>
               <w:t>сложность</w:t>
@@ -7361,20 +6846,10 @@
                 <w:b/>
                 <w:bCs/>
               </w:rPr>
-              <w:t>Оптимизация производительности</w:t>
+              <w:t>Оптимизация производительности:</w:t>
             </w:r>
             <w:r>
-              <w:rPr>
-                <w:b/>
-                <w:bCs/>
-              </w:rPr>
-              <w:t>:</w:t>
-            </w:r>
-            <w:r>
-              <w:t xml:space="preserve"> п</w:t>
-            </w:r>
-            <w:r>
-              <w:t xml:space="preserve">рофилирование кода и выявление "узких мест" может снизить нагрузку на </w:t>
+              <w:t xml:space="preserve"> профилирование кода и выявление "узких мест" может снизить нагрузку на </w:t>
             </w:r>
             <w:r>
               <w:t>«</w:t>
@@ -7410,20 +6885,10 @@
                 <w:b/>
                 <w:bCs/>
               </w:rPr>
-              <w:t>Риск снижения надёжности при росте нагрузки</w:t>
+              <w:t>Риск снижения надёжности при росте нагрузки:</w:t>
             </w:r>
             <w:r>
-              <w:rPr>
-                <w:b/>
-                <w:bCs/>
-              </w:rPr>
-              <w:t>:</w:t>
-            </w:r>
-            <w:r>
-              <w:t xml:space="preserve"> п</w:t>
-            </w:r>
-            <w:r>
-              <w:t xml:space="preserve">ри увеличении количества датчиков или частоты опроса текущая архитектура, упирающаяся в </w:t>
+              <w:t xml:space="preserve"> при увеличении количества датчиков или частоты опроса текущая архитектура, упирающаяся в </w:t>
             </w:r>
             <w:r>
               <w:t>«</w:t>
@@ -7455,20 +6920,10 @@
                 <w:b/>
                 <w:bCs/>
               </w:rPr>
-              <w:t>Расширение функционала на основе чётких моделей</w:t>
+              <w:t>Расширение функционала на основе чётких моделей:</w:t>
             </w:r>
             <w:r>
-              <w:rPr>
-                <w:b/>
-                <w:bCs/>
-              </w:rPr>
-              <w:t>:</w:t>
-            </w:r>
-            <w:r>
-              <w:t xml:space="preserve"> н</w:t>
-            </w:r>
-            <w:r>
-              <w:t xml:space="preserve">аличие </w:t>
+              <w:t xml:space="preserve"> наличие </w:t>
             </w:r>
             <w:r>
               <w:t>«</w:t>
@@ -7518,68 +6973,44 @@
                 <w:b/>
                 <w:bCs/>
               </w:rPr>
-              <w:t xml:space="preserve"> новых разработчиков</w:t>
+              <w:t xml:space="preserve"> новых разработчиков:</w:t>
             </w:r>
             <w:r>
+              <w:t xml:space="preserve"> комбинация отсутствия комментариев и необходимости понимания нескольких моделей (IDEF0, IDEF3, UML) создаёт высокий порог входа в проект.</w:t>
+            </w:r>
+          </w:p>
+        </w:tc>
+      </w:tr>
+      <w:tr>
+        <w:tc>
+          <w:tcPr>
+            <w:tcW w:w="4955" w:type="dxa"/>
+          </w:tcPr>
+          <w:p>
+            <w:pPr>
+              <w:pStyle w:val="a2"/>
+              <w:ind w:firstLine="0"/>
+            </w:pPr>
+          </w:p>
+        </w:tc>
+        <w:tc>
+          <w:tcPr>
+            <w:tcW w:w="4956" w:type="dxa"/>
+          </w:tcPr>
+          <w:p>
+            <w:pPr>
+              <w:pStyle w:val="a2"/>
+              <w:ind w:firstLine="0"/>
+            </w:pPr>
+            <w:r>
               <w:rPr>
                 <w:b/>
                 <w:bCs/>
               </w:rPr>
-              <w:t>:</w:t>
+              <w:t>Несоответствие ожиданиям разных пользователей:</w:t>
             </w:r>
             <w:r>
-              <w:t xml:space="preserve"> к</w:t>
-            </w:r>
-            <w:r>
-              <w:t>омбинация отсутствия комментариев и необходимости понимания нескольких моделей (IDEF0, IDEF3, UML) создаёт высокий порог входа в проект.</w:t>
-            </w:r>
-          </w:p>
-        </w:tc>
-      </w:tr>
-      <w:tr>
-        <w:tc>
-          <w:tcPr>
-            <w:tcW w:w="4955" w:type="dxa"/>
-          </w:tcPr>
-          <w:p>
-            <w:pPr>
-              <w:pStyle w:val="a2"/>
-              <w:ind w:firstLine="0"/>
-            </w:pPr>
-          </w:p>
-        </w:tc>
-        <w:tc>
-          <w:tcPr>
-            <w:tcW w:w="4956" w:type="dxa"/>
-          </w:tcPr>
-          <w:p>
-            <w:pPr>
-              <w:pStyle w:val="a2"/>
-              <w:ind w:firstLine="0"/>
-            </w:pPr>
-            <w:r>
-              <w:rPr>
-                <w:b/>
-                <w:bCs/>
-              </w:rPr>
-              <w:t>Несоответствие ожиданиям разных пользователей</w:t>
-            </w:r>
-            <w:r>
-              <w:rPr>
-                <w:b/>
-                <w:bCs/>
-              </w:rPr>
-              <w:t>:</w:t>
-            </w:r>
-            <w:r>
-              <w:t xml:space="preserve"> с</w:t>
-            </w:r>
-            <w:r>
-              <w:t xml:space="preserve">татичный интерфейс может не удовлетворить потребности разных групп пользователей </w:t>
-            </w:r>
-            <w:r>
-              <w:lastRenderedPageBreak/>
-              <w:t>(</w:t>
+              <w:t xml:space="preserve"> статичный интерфейс может не удовлетворить потребности разных групп пользователей (</w:t>
             </w:r>
             <w:r>
               <w:t>например, оператор базовый пользователь</w:t>
@@ -7799,9 +7230,8 @@
       <w:pPr>
         <w:pStyle w:val="2"/>
       </w:pPr>
-      <w:bookmarkStart w:id="14" w:name="_Toc217429829"/>
-      <w:r>
-        <w:lastRenderedPageBreak/>
+      <w:bookmarkStart w:id="14" w:name="_Toc217434112"/>
+      <w:r>
         <w:t>Рекомендации по улучшению</w:t>
       </w:r>
       <w:bookmarkEnd w:id="14"/>
@@ -7823,13 +7253,8 @@
         </w:numPr>
       </w:pPr>
       <w:r>
-        <w:t>Предлагаемые мероприятия</w:t>
-      </w:r>
-      <w:r>
-        <w:t>: для</w:t>
-      </w:r>
-      <w:r>
-        <w:t xml:space="preserve"> устранения ключевых недостатков </w:t>
+        <w:lastRenderedPageBreak/>
+        <w:t xml:space="preserve">Предлагаемые мероприятия: для устранения ключевых недостатков </w:t>
       </w:r>
       <w:r>
         <w:t>–</w:t>
@@ -7877,22 +7302,13 @@
         </w:numPr>
       </w:pPr>
       <w:r>
-        <w:t>Ожидаемый эффект</w:t>
-      </w:r>
-      <w:r>
-        <w:t>:</w:t>
-      </w:r>
-      <w:r>
-        <w:t> </w:t>
+        <w:t>Ожидаемый эффект: </w:t>
       </w:r>
       <w:r>
         <w:t>р</w:t>
       </w:r>
       <w:r>
-        <w:t xml:space="preserve">олевая адаптация интерфейса устранит путаницу от нефункциональных элементов, повысит ясность и субъективное удовлетворение пользователей. </w:t>
-      </w:r>
-      <w:r>
-        <w:t>Персональн</w:t>
+        <w:t>олевая адаптация интерфейса устранит путаницу от нефункциональных элементов, повысит ясность и субъективное удовлетворение пользователей. Персональн</w:t>
       </w:r>
       <w:r>
         <w:t xml:space="preserve">ая настройка </w:t>
@@ -7910,13 +7326,7 @@
         </w:numPr>
       </w:pPr>
       <w:r>
-        <w:t>Оценка сложности реализации</w:t>
-      </w:r>
-      <w:r>
-        <w:t>:</w:t>
-      </w:r>
-      <w:r>
-        <w:t> </w:t>
+        <w:t>Оценка сложности реализации: </w:t>
       </w:r>
       <w:r>
         <w:t>с</w:t>
@@ -7946,13 +7356,7 @@
         <w:t xml:space="preserve"> средней</w:t>
       </w:r>
       <w:r>
-        <w:t xml:space="preserve"> сложности, так как представляет собой добавление механизма избранного, опираясь на </w:t>
-      </w:r>
-      <w:r>
-        <w:t>существующие</w:t>
-      </w:r>
-      <w:r>
-        <w:t xml:space="preserve"> </w:t>
+        <w:t xml:space="preserve"> сложности, так как представляет собой добавление механизма избранного, опираясь на существующие </w:t>
       </w:r>
       <w:r>
         <w:t>«</w:t>
@@ -7989,71 +7393,71 @@
         </w:numPr>
       </w:pPr>
       <w:r>
+        <w:t>Предлагаемые мероприятия</w:t>
+      </w:r>
+      <w:r>
+        <w:t>:</w:t>
+      </w:r>
+      <w:r>
+        <w:t> </w:t>
+      </w:r>
+      <w:r>
+        <w:t>д</w:t>
+      </w:r>
+      <w:r>
+        <w:t xml:space="preserve">ля кардинального улучшения </w:t>
+      </w:r>
+      <w:proofErr w:type="spellStart"/>
+      <w:r>
+        <w:t>анализируемости</w:t>
+      </w:r>
+      <w:proofErr w:type="spellEnd"/>
+      <w:r>
+        <w:t xml:space="preserve"> кода необходимо в принудительном порядке </w:t>
+      </w:r>
+      <w:r>
         <w:lastRenderedPageBreak/>
-        <w:t>Предлагаемые мероприятия</w:t>
-      </w:r>
-      <w:r>
-        <w:t>:</w:t>
-      </w:r>
-      <w:r>
-        <w:t> </w:t>
-      </w:r>
-      <w:r>
-        <w:t>д</w:t>
-      </w:r>
-      <w:r>
-        <w:t xml:space="preserve">ля кардинального улучшения </w:t>
+        <w:t>внедрить стандарт документирования. Это включает принятие форматов </w:t>
+      </w:r>
+      <w:r>
+        <w:t>«</w:t>
       </w:r>
       <w:proofErr w:type="spellStart"/>
       <w:r>
-        <w:t>анализируемости</w:t>
+        <w:t>docstring</w:t>
       </w:r>
       <w:proofErr w:type="spellEnd"/>
       <w:r>
-        <w:t xml:space="preserve"> кода необходимо в принудительном порядке внедрить стандарт документирования. Это включает принятие форматов </w:t>
+        <w:t>»</w:t>
+      </w:r>
+      <w:r>
+        <w:t xml:space="preserve"> (PEP 257) для </w:t>
       </w:r>
       <w:r>
         <w:t>«</w:t>
       </w:r>
+      <w:r>
+        <w:t>Python</w:t>
+      </w:r>
+      <w:r>
+        <w:t>»</w:t>
+      </w:r>
+      <w:r>
+        <w:t>-бэкенда и </w:t>
+      </w:r>
+      <w:r>
+        <w:t>«</w:t>
+      </w:r>
       <w:proofErr w:type="spellStart"/>
       <w:r>
-        <w:t>docstring</w:t>
+        <w:t>JSDoc</w:t>
       </w:r>
       <w:proofErr w:type="spellEnd"/>
       <w:r>
         <w:t>»</w:t>
       </w:r>
       <w:r>
-        <w:t xml:space="preserve"> (PEP 257) для </w:t>
-      </w:r>
-      <w:r>
-        <w:t>«</w:t>
-      </w:r>
-      <w:r>
-        <w:t>Python</w:t>
-      </w:r>
-      <w:r>
-        <w:t>»</w:t>
-      </w:r>
-      <w:r>
-        <w:t>-бэкенда и </w:t>
-      </w:r>
-      <w:r>
-        <w:t>«</w:t>
-      </w:r>
-      <w:proofErr w:type="spellStart"/>
-      <w:r>
-        <w:t>JSDoc</w:t>
-      </w:r>
-      <w:proofErr w:type="spellEnd"/>
-      <w:r>
-        <w:t>»</w:t>
-      </w:r>
-      <w:r>
-        <w:t xml:space="preserve"> </w:t>
-      </w:r>
-      <w:r>
-        <w:t xml:space="preserve">для фронтенда с обязательным описанием всех публичных модулей, классов, методов, их параметров, возвращаемых значений и назначения. Параллельно следует реализовать автоматическую интеграцию этой документации в процесс разработки, например, настроить генерацию </w:t>
+        <w:t xml:space="preserve"> для фронтенда с обязательным описанием всех публичных модулей, классов, методов, их параметров, возвращаемых значений и назначения. Параллельно следует реализовать автоматическую интеграцию этой документации в процесс разработки, например, настроить генерацию </w:t>
       </w:r>
       <w:r>
         <w:t>«</w:t>
@@ -8143,10 +7547,7 @@
         <w:t xml:space="preserve">необходимый </w:t>
       </w:r>
       <w:r>
-        <w:t>эффект на всё время жизни проект</w:t>
-      </w:r>
-      <w:r>
-        <w:t>.</w:t>
+        <w:t>эффект на всё время жизни проект.</w:t>
       </w:r>
     </w:p>
     <w:p>
@@ -8154,10 +7555,7 @@
         <w:pStyle w:val="a2"/>
       </w:pPr>
       <w:r>
-        <w:t>Производительность</w:t>
-      </w:r>
-      <w:r>
-        <w:t>:</w:t>
+        <w:t>Производительность:</w:t>
       </w:r>
     </w:p>
     <w:p>
@@ -8181,57 +7579,49 @@
         <w:t>п</w:t>
       </w:r>
       <w:r>
-        <w:t xml:space="preserve">оскольку система упирается в процессор (CPU), ключевые мероприятия должны быть направлены на оптимизацию вычислительной нагрузки. Во-первых, необходимо </w:t>
+        <w:t>оскольку система упирается в процессор (CPU), ключевые мероприятия должны быть направлены на оптимизацию вычислительной нагрузки. Во-первых, необходимо провести профилирование кода с помощью специализированных инструментов (например, </w:t>
+      </w:r>
+      <w:r>
+        <w:t>«</w:t>
+      </w:r>
+      <w:proofErr w:type="spellStart"/>
+      <w:r>
+        <w:t>cProfile</w:t>
+      </w:r>
+      <w:proofErr w:type="spellEnd"/>
+      <w:r>
+        <w:t>»</w:t>
+      </w:r>
+      <w:r>
+        <w:t xml:space="preserve"> для </w:t>
+      </w:r>
+      <w:r>
+        <w:t>«</w:t>
+      </w:r>
+      <w:r>
+        <w:t>Python</w:t>
+      </w:r>
+      <w:r>
+        <w:t>»</w:t>
+      </w:r>
+      <w:r>
+        <w:t xml:space="preserve">, встроенных </w:t>
       </w:r>
       <w:r>
         <w:lastRenderedPageBreak/>
-        <w:t>провести профилирование кода с помощью специализированных инструментов (например, </w:t>
+        <w:t xml:space="preserve">профайлеров для </w:t>
       </w:r>
       <w:r>
         <w:t>«</w:t>
       </w:r>
-      <w:proofErr w:type="spellStart"/>
-      <w:r>
-        <w:t>cProfile</w:t>
-      </w:r>
-      <w:proofErr w:type="spellEnd"/>
+      <w:r>
+        <w:t>Node.js</w:t>
+      </w:r>
       <w:r>
         <w:t>»</w:t>
       </w:r>
       <w:r>
-        <w:t xml:space="preserve"> для </w:t>
-      </w:r>
-      <w:r>
-        <w:t>«</w:t>
-      </w:r>
-      <w:r>
-        <w:t>Python</w:t>
-      </w:r>
-      <w:r>
-        <w:t>»</w:t>
-      </w:r>
-      <w:r>
-        <w:t xml:space="preserve">, встроенных профайлеров для </w:t>
-      </w:r>
-      <w:r>
-        <w:t>«</w:t>
-      </w:r>
-      <w:r>
-        <w:t>Node.js</w:t>
-      </w:r>
-      <w:r>
-        <w:t>»</w:t>
-      </w:r>
-      <w:r>
-        <w:t xml:space="preserve">) для выявления «узких </w:t>
-      </w:r>
-      <w:proofErr w:type="spellStart"/>
-      <w:r>
-        <w:t>мест»</w:t>
-      </w:r>
-      <w:proofErr w:type="spellEnd"/>
-      <w:r>
-        <w:t xml:space="preserve"> </w:t>
+        <w:t xml:space="preserve">) для выявления «узких мест» </w:t>
       </w:r>
       <w:r>
         <w:t>–</w:t>
@@ -8361,7 +7751,7 @@
         <w:pStyle w:val="1"/>
       </w:pPr>
       <w:bookmarkStart w:id="15" w:name="_Toc210221445"/>
-      <w:bookmarkStart w:id="16" w:name="_Toc217429830"/>
+      <w:bookmarkStart w:id="16" w:name="_Toc217434113"/>
       <w:r>
         <w:lastRenderedPageBreak/>
         <w:t>Вывод</w:t>
@@ -18027,6 +17417,7 @@
   <w:style w:type="character" w:default="1" w:styleId="a3">
     <w:name w:val="Default Paragraph Font"/>
     <w:uiPriority w:val="1"/>
+    <w:semiHidden/>
     <w:unhideWhenUsed/>
   </w:style>
   <w:style w:type="table" w:default="1" w:styleId="a4">
